--- a/Documentación Proyecto 2.docx
+++ b/Documentación Proyecto 2.docx
@@ -143,7 +143,11 @@
     <w:sdt>
       <w:sdtPr>
         <w:rPr>
+          <w:rFonts w:asciiTheme="minorHAnsi" w:eastAsiaTheme="minorHAnsi" w:hAnsiTheme="minorHAnsi" w:cstheme="minorBidi"/>
           <w:color w:val="auto"/>
+          <w:sz w:val="22"/>
+          <w:szCs w:val="22"/>
+          <w:lang w:eastAsia="en-US"/>
         </w:rPr>
         <w:id w:val="-1711564098"/>
         <w:docPartObj>
@@ -153,12 +157,8 @@
       </w:sdtPr>
       <w:sdtEndPr>
         <w:rPr>
-          <w:rFonts w:asciiTheme="minorHAnsi" w:eastAsiaTheme="minorHAnsi" w:hAnsiTheme="minorHAnsi" w:cstheme="minorBidi"/>
           <w:b/>
           <w:bCs/>
-          <w:sz w:val="22"/>
-          <w:szCs w:val="22"/>
-          <w:lang w:eastAsia="en-US"/>
         </w:rPr>
       </w:sdtEndPr>
       <w:sdtContent>
@@ -197,13 +197,13 @@
           <w:r>
             <w:fldChar w:fldCharType="separate"/>
           </w:r>
-          <w:hyperlink w:anchor="_Toc88822994" w:history="1">
+          <w:hyperlink w:anchor="_Toc88841821" w:history="1">
             <w:r>
               <w:rPr>
                 <w:rStyle w:val="Hipervnculo"/>
                 <w:noProof/>
               </w:rPr>
-              <w:t>Introducción</w:t>
+              <w:t>Introducción:</w:t>
             </w:r>
             <w:r>
               <w:rPr>
@@ -224,7 +224,7 @@
                 <w:noProof/>
                 <w:webHidden/>
               </w:rPr>
-              <w:instrText xml:space="preserve"> PAGEREF _Toc88822994 \h </w:instrText>
+              <w:instrText xml:space="preserve"> PAGEREF _Toc88841821 \h </w:instrText>
             </w:r>
             <w:r>
               <w:rPr>
@@ -267,13 +267,13 @@
               <w:lang w:eastAsia="es-ES"/>
             </w:rPr>
           </w:pPr>
-          <w:hyperlink w:anchor="_Toc88822995" w:history="1">
+          <w:hyperlink w:anchor="_Toc88841822" w:history="1">
             <w:r>
               <w:rPr>
                 <w:rStyle w:val="Hipervnculo"/>
                 <w:noProof/>
               </w:rPr>
-              <w:t>Dificultades y solución</w:t>
+              <w:t>Funcionalidades:</w:t>
             </w:r>
             <w:r>
               <w:rPr>
@@ -294,7 +294,7 @@
                 <w:noProof/>
                 <w:webHidden/>
               </w:rPr>
-              <w:instrText xml:space="preserve"> PAGEREF _Toc88822995 \h </w:instrText>
+              <w:instrText xml:space="preserve"> PAGEREF _Toc88841822 \h </w:instrText>
             </w:r>
             <w:r>
               <w:rPr>
@@ -314,7 +314,7 @@
                 <w:noProof/>
                 <w:webHidden/>
               </w:rPr>
-              <w:t>4</w:t>
+              <w:t>3</w:t>
             </w:r>
             <w:r>
               <w:rPr>
@@ -337,12 +337,82 @@
               <w:lang w:eastAsia="es-ES"/>
             </w:rPr>
           </w:pPr>
-          <w:hyperlink w:anchor="_Toc88822996" w:history="1">
+          <w:hyperlink w:anchor="_Toc88841823" w:history="1">
             <w:r>
               <w:rPr>
                 <w:rStyle w:val="Hipervnculo"/>
                 <w:noProof/>
               </w:rPr>
+              <w:t>Dificultades y solución</w:t>
+            </w:r>
+            <w:r>
+              <w:rPr>
+                <w:noProof/>
+                <w:webHidden/>
+              </w:rPr>
+              <w:tab/>
+            </w:r>
+            <w:r>
+              <w:rPr>
+                <w:noProof/>
+                <w:webHidden/>
+              </w:rPr>
+              <w:fldChar w:fldCharType="begin"/>
+            </w:r>
+            <w:r>
+              <w:rPr>
+                <w:noProof/>
+                <w:webHidden/>
+              </w:rPr>
+              <w:instrText xml:space="preserve"> PAGEREF _Toc88841823 \h </w:instrText>
+            </w:r>
+            <w:r>
+              <w:rPr>
+                <w:noProof/>
+                <w:webHidden/>
+              </w:rPr>
+            </w:r>
+            <w:r>
+              <w:rPr>
+                <w:noProof/>
+                <w:webHidden/>
+              </w:rPr>
+              <w:fldChar w:fldCharType="separate"/>
+            </w:r>
+            <w:r>
+              <w:rPr>
+                <w:noProof/>
+                <w:webHidden/>
+              </w:rPr>
+              <w:t>5</w:t>
+            </w:r>
+            <w:r>
+              <w:rPr>
+                <w:noProof/>
+                <w:webHidden/>
+              </w:rPr>
+              <w:fldChar w:fldCharType="end"/>
+            </w:r>
+          </w:hyperlink>
+        </w:p>
+        <w:p>
+          <w:pPr>
+            <w:pStyle w:val="TDC2"/>
+            <w:tabs>
+              <w:tab w:val="right" w:leader="dot" w:pos="8494"/>
+            </w:tabs>
+            <w:rPr>
+              <w:rFonts w:eastAsiaTheme="minorEastAsia"/>
+              <w:noProof/>
+              <w:lang w:eastAsia="es-ES"/>
+            </w:rPr>
+          </w:pPr>
+          <w:hyperlink w:anchor="_Toc88841824" w:history="1">
+            <w:r>
+              <w:rPr>
+                <w:rStyle w:val="Hipervnculo"/>
+                <w:noProof/>
+              </w:rPr>
               <w:t>Enlace Github:</w:t>
             </w:r>
             <w:r>
@@ -364,7 +434,7 @@
                 <w:noProof/>
                 <w:webHidden/>
               </w:rPr>
-              <w:instrText xml:space="preserve"> PAGEREF _Toc88822996 \h </w:instrText>
+              <w:instrText xml:space="preserve"> PAGEREF _Toc88841824 \h </w:instrText>
             </w:r>
             <w:r>
               <w:rPr>
@@ -408,33 +478,20 @@
     </w:sdt>
     <w:p>
       <w:pPr>
-        <w:jc w:val="center"/>
-        <w:rPr>
-          <w:rFonts w:ascii="Arial Black" w:hAnsi="Arial Black"/>
-          <w:b/>
-          <w:bCs/>
-          <w:sz w:val="36"/>
-          <w:szCs w:val="36"/>
-          <w:u w:val="single"/>
-        </w:rPr>
-      </w:pPr>
-    </w:p>
-    <w:p>
-      <w:pPr>
         <w:pStyle w:val="Ttulo2"/>
       </w:pPr>
       <w:r>
         <w:br w:type="page"/>
       </w:r>
-      <w:bookmarkStart w:id="0" w:name="_Toc88822994"/>
+      <w:bookmarkStart w:id="0" w:name="_Toc88841821"/>
       <w:r>
         <w:lastRenderedPageBreak/>
         <w:t>Introducción</w:t>
       </w:r>
+      <w:r>
+        <w:t>:</w:t>
+      </w:r>
       <w:bookmarkEnd w:id="0"/>
-      <w:r>
-        <w:t>:</w:t>
-      </w:r>
     </w:p>
     <w:p>
       <w:r>
@@ -446,16 +503,24 @@
     </w:p>
     <w:p>
       <w:pPr>
-        <w:pStyle w:val="Ttulo3"/>
-      </w:pPr>
+        <w:pStyle w:val="Ttulo2"/>
+      </w:pPr>
+      <w:bookmarkStart w:id="1" w:name="_Toc88841822"/>
       <w:r>
         <w:t>Funcionalidades:</w:t>
       </w:r>
-    </w:p>
+      <w:bookmarkEnd w:id="1"/>
+    </w:p>
+    <w:p/>
     <w:p>
       <w:r>
         <w:tab/>
         <w:t>-Iniciar:</w:t>
+      </w:r>
+    </w:p>
+    <w:p>
+      <w:r>
+        <w:t>La función “clic1” crea un nuevo hilo al pulsarse y modifica el texto del botón de iniciar, lo bloquea y desbloquea el botón de reinicio.</w:t>
       </w:r>
     </w:p>
     <w:p>
@@ -502,17 +567,15 @@
           </wp:inline>
         </w:drawing>
       </w:r>
-    </w:p>
-    <w:p>
-      <w:pPr>
-        <w:jc w:val="center"/>
-      </w:pPr>
+      <w:r>
+        <w:t xml:space="preserve">  </w:t>
+      </w:r>
       <w:r>
         <w:rPr>
           <w:noProof/>
         </w:rPr>
         <w:drawing>
-          <wp:inline distT="0" distB="0" distL="0" distR="0" wp14:anchorId="1E00396F" wp14:editId="48790E88">
+          <wp:inline distT="0" distB="0" distL="0" distR="0" wp14:anchorId="706B785A" wp14:editId="65F51AE4">
             <wp:extent cx="2286000" cy="1905000"/>
             <wp:effectExtent l="0" t="0" r="0" b="0"/>
             <wp:docPr id="2" name="Imagen 2"/>
@@ -561,11 +624,7 @@
         </w:drawing>
       </w:r>
     </w:p>
-    <w:p>
-      <w:r>
-        <w:br w:type="page"/>
-      </w:r>
-    </w:p>
+    <w:p/>
     <w:p>
       <w:pPr>
         <w:jc w:val="center"/>
@@ -577,6 +636,20 @@
         <w:t>-Pausar/Reanudar:</w:t>
       </w:r>
     </w:p>
+    <w:p>
+      <w:r>
+        <w:t xml:space="preserve">La función “clic2” pausa o reanuda el </w:t>
+      </w:r>
+      <w:proofErr w:type="gramStart"/>
+      <w:r>
+        <w:t>contador  dependiendo</w:t>
+      </w:r>
+      <w:proofErr w:type="gramEnd"/>
+      <w:r>
+        <w:t xml:space="preserve"> de su estado actual, adicionalmente modifica el texto del botón iniciar.</w:t>
+      </w:r>
+    </w:p>
+    <w:p/>
     <w:p>
       <w:pPr>
         <w:jc w:val="center"/>
@@ -621,19 +694,17 @@
           </wp:inline>
         </w:drawing>
       </w:r>
-    </w:p>
-    <w:p>
-      <w:pPr>
-        <w:jc w:val="center"/>
-      </w:pPr>
+      <w:r>
+        <w:t xml:space="preserve">  </w:t>
+      </w:r>
       <w:r>
         <w:rPr>
           <w:noProof/>
         </w:rPr>
         <w:drawing>
-          <wp:inline distT="0" distB="0" distL="0" distR="0" wp14:anchorId="599C9DF1" wp14:editId="33E33A8F">
-            <wp:extent cx="2286000" cy="1905000"/>
-            <wp:effectExtent l="0" t="0" r="0" b="0"/>
+          <wp:inline distT="0" distB="0" distL="0" distR="0" wp14:anchorId="3A84669E" wp14:editId="2E6980CB">
+            <wp:extent cx="2079266" cy="1732722"/>
+            <wp:effectExtent l="0" t="0" r="0" b="1270"/>
             <wp:docPr id="4" name="Imagen 4"/>
             <wp:cNvGraphicFramePr>
               <a:graphicFrameLocks xmlns:a="http://schemas.openxmlformats.org/drawingml/2006/main" noChangeAspect="1"/>
@@ -663,7 +734,7 @@
                   <pic:spPr bwMode="auto">
                     <a:xfrm>
                       <a:off x="0" y="0"/>
-                      <a:ext cx="2286000" cy="1905000"/>
+                      <a:ext cx="2091610" cy="1743009"/>
                     </a:xfrm>
                     <a:prstGeom prst="rect">
                       <a:avLst/>
@@ -697,6 +768,14 @@
       </w:r>
     </w:p>
     <w:p>
+      <w:r>
+        <w:t>La función “clic3” mata el hilo actual, y sitúa todos los botones a la posición inicial</w:t>
+      </w:r>
+      <w:r>
+        <w:t>.</w:t>
+      </w:r>
+    </w:p>
+    <w:p>
       <w:pPr>
         <w:jc w:val="center"/>
       </w:pPr>
@@ -705,7 +784,7 @@
           <w:noProof/>
         </w:rPr>
         <w:drawing>
-          <wp:inline distT="0" distB="0" distL="0" distR="0" wp14:anchorId="7E4E1EB6" wp14:editId="501DB6CC">
+          <wp:inline distT="0" distB="0" distL="0" distR="0" wp14:anchorId="7E4E1EB6" wp14:editId="3C9C21C5">
             <wp:extent cx="2638418" cy="3113809"/>
             <wp:effectExtent l="0" t="0" r="0" b="0"/>
             <wp:docPr id="10" name="Imagen 10"/>
@@ -728,7 +807,7 @@
                   <pic:spPr>
                     <a:xfrm>
                       <a:off x="0" y="0"/>
-                      <a:ext cx="2642002" cy="3118039"/>
+                      <a:ext cx="2638418" cy="3113809"/>
                     </a:xfrm>
                     <a:prstGeom prst="rect">
                       <a:avLst/>
@@ -740,17 +819,12 @@
           </wp:inline>
         </w:drawing>
       </w:r>
-    </w:p>
-    <w:p>
-      <w:pPr>
-        <w:jc w:val="center"/>
-      </w:pPr>
       <w:r>
         <w:rPr>
           <w:noProof/>
         </w:rPr>
         <w:drawing>
-          <wp:inline distT="0" distB="0" distL="0" distR="0" wp14:anchorId="44BEDF62" wp14:editId="098C2C28">
+          <wp:inline distT="0" distB="0" distL="0" distR="0" wp14:anchorId="57C5B43B" wp14:editId="56A0142F">
             <wp:extent cx="2327275" cy="1905000"/>
             <wp:effectExtent l="0" t="0" r="0" b="0"/>
             <wp:docPr id="5" name="Imagen 5"/>
@@ -802,20 +876,16 @@
     <w:p/>
     <w:p>
       <w:r>
-        <w:br w:type="page"/>
-      </w:r>
-    </w:p>
-    <w:p>
-      <w:r>
-        <w:lastRenderedPageBreak/>
         <w:tab/>
         <w:t>-Actualizar contador:</w:t>
       </w:r>
     </w:p>
     <w:p>
-      <w:pPr>
-        <w:jc w:val="center"/>
-      </w:pPr>
+      <w:r>
+        <w:t>La función “actualizaContador” se encarga de modificar el texto del contador, para ello obtiene el numero que se esta generando en el hilo y lo muestra por pantalla, además controla el tiempo haciendo que cada vez que el contador llega a 60 suma 1 al contador de minutos y cambia el valor del contador a 0.</w:t>
+      </w:r>
+    </w:p>
+    <w:p>
       <w:r>
         <w:rPr>
           <w:noProof/>
@@ -869,16 +939,14 @@
           </wp:inline>
         </w:drawing>
       </w:r>
-    </w:p>
-    <w:p>
       <w:r>
         <w:rPr>
           <w:noProof/>
         </w:rPr>
         <w:drawing>
-          <wp:inline distT="0" distB="0" distL="0" distR="0" wp14:anchorId="28B75C3C" wp14:editId="382A0CA4">
-            <wp:extent cx="5400040" cy="2985770"/>
-            <wp:effectExtent l="0" t="0" r="0" b="5080"/>
+          <wp:inline distT="0" distB="0" distL="0" distR="0" wp14:anchorId="28B75C3C" wp14:editId="4252913A">
+            <wp:extent cx="3140334" cy="1951300"/>
+            <wp:effectExtent l="0" t="0" r="3175" b="0"/>
             <wp:docPr id="6" name="Imagen 6"/>
             <wp:cNvGraphicFramePr>
               <a:graphicFrameLocks xmlns:a="http://schemas.openxmlformats.org/drawingml/2006/main" noChangeAspect="1"/>
@@ -899,7 +967,7 @@
                   <pic:spPr>
                     <a:xfrm>
                       <a:off x="0" y="0"/>
-                      <a:ext cx="5400040" cy="2985770"/>
+                      <a:ext cx="3167304" cy="1968058"/>
                     </a:xfrm>
                     <a:prstGeom prst="rect">
                       <a:avLst/>
@@ -929,18 +997,26 @@
       <w:pPr>
         <w:pStyle w:val="Ttulo2"/>
       </w:pPr>
-    </w:p>
-    <w:p>
-      <w:pPr>
-        <w:pStyle w:val="Ttulo2"/>
-      </w:pPr>
-      <w:bookmarkStart w:id="1" w:name="_Toc88822995"/>
-      <w:r>
+      <w:bookmarkStart w:id="2" w:name="_Toc88841823"/>
+      <w:r>
+        <w:lastRenderedPageBreak/>
         <w:t>Dificultades y solución</w:t>
       </w:r>
-      <w:bookmarkEnd w:id="1"/>
-      <w:r>
-        <w:t xml:space="preserve"> </w:t>
+      <w:bookmarkEnd w:id="2"/>
+    </w:p>
+    <w:p/>
+    <w:p>
+      <w:r>
+        <w:t xml:space="preserve">-Modificación del contador: originalmente la función “actualizaContador” iba a modificar el contador según una serie de multiplicaciones, pero debido a que no era compatible con el contador decidí crear valores </w:t>
+      </w:r>
+      <w:r>
+        <w:t>numéricos y que esos fuesen los que se mostrara en el contador.</w:t>
+      </w:r>
+    </w:p>
+    <w:p/>
+    <w:p>
+      <w:r>
+        <w:t>-Reinicio: al principio si reiniciaba el contador mientras se esta ejecutando el hilo este volvía a activarse sin necesidad de iniciar otra vez, para evitar eso cuando se reinicia se pausa el hilo.</w:t>
       </w:r>
     </w:p>
     <w:p>
@@ -951,9 +1027,6 @@
           <w:szCs w:val="26"/>
         </w:rPr>
       </w:pPr>
-      <w:r>
-        <w:br w:type="page"/>
-      </w:r>
     </w:p>
     <w:p>
       <w:pPr>
@@ -964,11 +1037,19 @@
       <w:pPr>
         <w:pStyle w:val="Ttulo2"/>
       </w:pPr>
-      <w:bookmarkStart w:id="2" w:name="_Toc88822996"/>
-      <w:r>
-        <w:t>Enlace Github:</w:t>
-      </w:r>
-      <w:bookmarkEnd w:id="2"/>
+      <w:bookmarkStart w:id="3" w:name="_Toc88841824"/>
+      <w:r>
+        <w:t xml:space="preserve">Enlace </w:t>
+      </w:r>
+      <w:proofErr w:type="spellStart"/>
+      <w:r>
+        <w:t>Github</w:t>
+      </w:r>
+      <w:proofErr w:type="spellEnd"/>
+      <w:r>
+        <w:t>:</w:t>
+      </w:r>
+      <w:bookmarkEnd w:id="3"/>
     </w:p>
     <w:p/>
     <w:p>
@@ -1582,7 +1663,7 @@
     <w:uiPriority w:val="9"/>
     <w:unhideWhenUsed/>
     <w:qFormat/>
-    <w:rsid w:val="00801344"/>
+    <w:rsid w:val="002002BE"/>
     <w:pPr>
       <w:keepNext/>
       <w:keepLines/>
@@ -1591,8 +1672,9 @@
     </w:pPr>
     <w:rPr>
       <w:rFonts w:asciiTheme="majorHAnsi" w:eastAsiaTheme="majorEastAsia" w:hAnsiTheme="majorHAnsi" w:cstheme="majorBidi"/>
-      <w:sz w:val="26"/>
+      <w:sz w:val="28"/>
       <w:szCs w:val="26"/>
+      <w:u w:val="single"/>
     </w:rPr>
   </w:style>
   <w:style w:type="paragraph" w:styleId="Ttulo3">
@@ -1603,7 +1685,7 @@
     <w:uiPriority w:val="9"/>
     <w:unhideWhenUsed/>
     <w:qFormat/>
-    <w:rsid w:val="00332CEF"/>
+    <w:rsid w:val="002002BE"/>
     <w:pPr>
       <w:keepNext/>
       <w:keepLines/>
@@ -1612,13 +1694,16 @@
     </w:pPr>
     <w:rPr>
       <w:rFonts w:asciiTheme="majorHAnsi" w:eastAsiaTheme="majorEastAsia" w:hAnsiTheme="majorHAnsi" w:cstheme="majorBidi"/>
-      <w:sz w:val="24"/>
+      <w:b/>
+      <w:sz w:val="28"/>
       <w:szCs w:val="24"/>
+      <w:u w:val="single"/>
     </w:rPr>
   </w:style>
   <w:style w:type="character" w:default="1" w:styleId="Fuentedeprrafopredeter">
     <w:name w:val="Default Paragraph Font"/>
     <w:uiPriority w:val="1"/>
+    <w:semiHidden/>
     <w:unhideWhenUsed/>
   </w:style>
   <w:style w:type="table" w:default="1" w:styleId="Tablanormal">
@@ -1647,11 +1732,12 @@
     <w:basedOn w:val="Fuentedeprrafopredeter"/>
     <w:link w:val="Ttulo2"/>
     <w:uiPriority w:val="9"/>
-    <w:rsid w:val="00801344"/>
+    <w:rsid w:val="002002BE"/>
     <w:rPr>
       <w:rFonts w:asciiTheme="majorHAnsi" w:eastAsiaTheme="majorEastAsia" w:hAnsiTheme="majorHAnsi" w:cstheme="majorBidi"/>
-      <w:sz w:val="26"/>
+      <w:sz w:val="28"/>
       <w:szCs w:val="26"/>
+      <w:u w:val="single"/>
     </w:rPr>
   </w:style>
   <w:style w:type="character" w:customStyle="1" w:styleId="Ttulo1Car">
@@ -1671,11 +1757,13 @@
     <w:basedOn w:val="Fuentedeprrafopredeter"/>
     <w:link w:val="Ttulo3"/>
     <w:uiPriority w:val="9"/>
-    <w:rsid w:val="00332CEF"/>
+    <w:rsid w:val="002002BE"/>
     <w:rPr>
       <w:rFonts w:asciiTheme="majorHAnsi" w:eastAsiaTheme="majorEastAsia" w:hAnsiTheme="majorHAnsi" w:cstheme="majorBidi"/>
-      <w:sz w:val="24"/>
+      <w:b/>
+      <w:sz w:val="28"/>
       <w:szCs w:val="24"/>
+      <w:u w:val="single"/>
     </w:rPr>
   </w:style>
   <w:style w:type="character" w:styleId="Hipervnculo">
